--- a/Note_Cadre_Festival_Mvt_Civic_R'URBAN-2.docx
+++ b/Note_Cadre_Festival_Mvt_Civic_R'URBAN-2.docx
@@ -4,7 +4,7 @@
   <w:body>
     <w:p>
       <w:pPr>
-        <w:pStyle w:val="Corpsdetexte"/>
+        <w:pStyle w:val="BodyText"/>
         <w:spacing w:before="100" w:after="100"/>
         <w:ind w:right="1134"/>
         <w:rPr>
@@ -27,9 +27,8 @@
           <w:szCs w:val="22"/>
           <w:u w:val="single"/>
         </w:rPr>
-        <w:t xml:space="preserve">CR suite à la réunion </w:t>
-      </w:r>
-      <w:proofErr w:type="spellStart"/>
+        <w:t>(3 avril 2017)</w:t>
+      </w:r>
       <w:r>
         <w:rPr>
           <w:rFonts w:ascii="Calibri" w:hAnsi="Calibri"/>
@@ -40,9 +39,8 @@
           <w:szCs w:val="22"/>
           <w:u w:val="single"/>
         </w:rPr>
-        <w:t>MouvCivicR-Urban</w:t>
-      </w:r>
-      <w:proofErr w:type="spellEnd"/>
+        <w:t xml:space="preserve"> </w:t>
+      </w:r>
       <w:r>
         <w:rPr>
           <w:rFonts w:ascii="Calibri" w:hAnsi="Calibri"/>
@@ -53,15 +51,8 @@
           <w:szCs w:val="22"/>
           <w:u w:val="single"/>
         </w:rPr>
-        <w:t xml:space="preserve"> (3 avril 2017)</w:t>
-      </w:r>
-    </w:p>
-    <w:p>
-      <w:pPr>
-        <w:rPr>
-          <w:color w:val="0000FF"/>
-        </w:rPr>
-      </w:pPr>
+        <w:t>CR suite à la réunion</w:t>
+      </w:r>
       <w:r>
         <w:rPr>
           <w:rFonts w:ascii="Calibri" w:hAnsi="Calibri"/>
@@ -72,6 +63,41 @@
           <w:szCs w:val="22"/>
           <w:u w:val="single"/>
         </w:rPr>
+        <w:t xml:space="preserve"> </w:t>
+      </w:r>
+      <w:proofErr w:type="spellStart"/>
+      <w:r>
+        <w:rPr>
+          <w:rFonts w:ascii="Calibri" w:hAnsi="Calibri"/>
+          <w:b/>
+          <w:bCs/>
+          <w:color w:val="0000FF"/>
+          <w:sz w:val="22"/>
+          <w:szCs w:val="22"/>
+          <w:u w:val="single"/>
+        </w:rPr>
+        <w:t>MouvCivicR-Urban</w:t>
+      </w:r>
+      <w:bookmarkStart w:id="0" w:name="_GoBack"/>
+      <w:bookmarkEnd w:id="0"/>
+      <w:proofErr w:type="spellEnd"/>
+    </w:p>
+    <w:p>
+      <w:pPr>
+        <w:rPr>
+          <w:color w:val="0000FF"/>
+        </w:rPr>
+      </w:pPr>
+      <w:r>
+        <w:rPr>
+          <w:rFonts w:ascii="Calibri" w:hAnsi="Calibri"/>
+          <w:b/>
+          <w:bCs/>
+          <w:color w:val="0000FF"/>
+          <w:sz w:val="22"/>
+          <w:szCs w:val="22"/>
+          <w:u w:val="single"/>
+        </w:rPr>
         <w:t xml:space="preserve">Participants : </w:t>
       </w:r>
       <w:r>
@@ -319,7 +345,7 @@
     </w:p>
     <w:p>
       <w:pPr>
-        <w:pStyle w:val="Corpsdetexte"/>
+        <w:pStyle w:val="BodyText"/>
         <w:spacing w:before="100" w:after="100"/>
         <w:ind w:right="1134"/>
         <w:rPr>
@@ -356,7 +382,7 @@
     </w:p>
     <w:p>
       <w:pPr>
-        <w:pStyle w:val="Corpsdetexte"/>
+        <w:pStyle w:val="BodyText"/>
         <w:spacing w:before="100" w:after="100"/>
         <w:ind w:right="1134"/>
         <w:rPr>
@@ -421,7 +447,7 @@
     </w:p>
     <w:p>
       <w:pPr>
-        <w:pStyle w:val="Corpsdetexte"/>
+        <w:pStyle w:val="BodyText"/>
         <w:spacing w:before="100" w:after="100"/>
         <w:ind w:right="1134"/>
         <w:jc w:val="center"/>
@@ -432,7 +458,7 @@
     </w:p>
     <w:p>
       <w:pPr>
-        <w:pStyle w:val="Corpsdetexte"/>
+        <w:pStyle w:val="BodyText"/>
         <w:spacing w:before="100" w:after="100"/>
         <w:ind w:right="1134"/>
         <w:jc w:val="center"/>
@@ -459,7 +485,7 @@
     </w:p>
     <w:p>
       <w:pPr>
-        <w:pStyle w:val="Corpsdetexte"/>
+        <w:pStyle w:val="BodyText"/>
         <w:spacing w:before="100" w:after="100"/>
         <w:ind w:right="1134"/>
         <w:jc w:val="center"/>
@@ -579,7 +605,7 @@
     </w:p>
     <w:p>
       <w:pPr>
-        <w:pStyle w:val="Titre1"/>
+        <w:pStyle w:val="Heading1"/>
       </w:pPr>
       <w:r>
         <w:t>0- Trouver un nom au festival</w:t>
@@ -587,7 +613,7 @@
     </w:p>
     <w:p>
       <w:pPr>
-        <w:pStyle w:val="Corpsdetexte"/>
+        <w:pStyle w:val="BodyText"/>
         <w:tabs>
           <w:tab w:val="left" w:pos="9642"/>
         </w:tabs>
@@ -638,7 +664,7 @@
     </w:p>
     <w:p>
       <w:pPr>
-        <w:pStyle w:val="Corpsdetexte"/>
+        <w:pStyle w:val="BodyText"/>
         <w:numPr>
           <w:ilvl w:val="0"/>
           <w:numId w:val="5"/>
@@ -696,7 +722,7 @@
     </w:p>
     <w:p>
       <w:pPr>
-        <w:pStyle w:val="Corpsdetexte"/>
+        <w:pStyle w:val="BodyText"/>
         <w:numPr>
           <w:ilvl w:val="0"/>
           <w:numId w:val="5"/>
@@ -772,7 +798,7 @@
     </w:p>
     <w:p>
       <w:pPr>
-        <w:pStyle w:val="Corpsdetexte"/>
+        <w:pStyle w:val="BodyText"/>
         <w:spacing w:before="100" w:after="100"/>
         <w:jc w:val="both"/>
         <w:rPr>
@@ -794,7 +820,7 @@
     </w:p>
     <w:p>
       <w:pPr>
-        <w:pStyle w:val="Corpsdetexte"/>
+        <w:pStyle w:val="BodyText"/>
         <w:spacing w:before="100" w:after="100"/>
         <w:jc w:val="both"/>
         <w:rPr>
@@ -934,7 +960,7 @@
           </w:tcPr>
           <w:p>
             <w:pPr>
-              <w:pStyle w:val="Corpsdetexte"/>
+              <w:pStyle w:val="BodyText"/>
               <w:spacing w:before="100" w:after="100"/>
               <w:jc w:val="center"/>
               <w:rPr>
@@ -1006,7 +1032,7 @@
           </w:tcPr>
           <w:p>
             <w:pPr>
-              <w:pStyle w:val="Corpsdetexte"/>
+              <w:pStyle w:val="BodyText"/>
               <w:spacing w:after="0" w:line="240" w:lineRule="auto"/>
               <w:ind w:right="1134"/>
               <w:jc w:val="center"/>
@@ -1029,7 +1055,7 @@
           </w:p>
           <w:p>
             <w:pPr>
-              <w:pStyle w:val="Corpsdetexte"/>
+              <w:pStyle w:val="BodyText"/>
               <w:spacing w:after="0" w:line="240" w:lineRule="auto"/>
               <w:ind w:right="1134"/>
               <w:jc w:val="center"/>
@@ -1060,7 +1086,7 @@
           </w:p>
           <w:p>
             <w:pPr>
-              <w:pStyle w:val="Corpsdetexte"/>
+              <w:pStyle w:val="BodyText"/>
               <w:spacing w:after="0" w:line="240" w:lineRule="auto"/>
               <w:ind w:right="1134"/>
               <w:jc w:val="center"/>
@@ -1131,7 +1157,7 @@
           </w:tcPr>
           <w:p>
             <w:pPr>
-              <w:pStyle w:val="Corpsdetexte"/>
+              <w:pStyle w:val="BodyText"/>
               <w:spacing w:before="100" w:after="100"/>
               <w:ind w:right="1134"/>
               <w:jc w:val="center"/>
@@ -1204,7 +1230,7 @@
           </w:tcPr>
           <w:p>
             <w:pPr>
-              <w:pStyle w:val="Corpsdetexte"/>
+              <w:pStyle w:val="BodyText"/>
               <w:spacing w:after="0" w:line="240" w:lineRule="auto"/>
               <w:ind w:right="1134"/>
               <w:jc w:val="center"/>
@@ -1231,7 +1257,7 @@
           </w:p>
           <w:p>
             <w:pPr>
-              <w:pStyle w:val="Corpsdetexte"/>
+              <w:pStyle w:val="BodyText"/>
               <w:spacing w:after="0" w:line="240" w:lineRule="auto"/>
               <w:ind w:right="1134"/>
               <w:jc w:val="center"/>
@@ -1258,7 +1284,7 @@
           </w:p>
           <w:p>
             <w:pPr>
-              <w:pStyle w:val="Corpsdetexte"/>
+              <w:pStyle w:val="BodyText"/>
               <w:spacing w:after="0" w:line="240" w:lineRule="auto"/>
               <w:ind w:right="1134"/>
               <w:jc w:val="center"/>
@@ -1335,7 +1361,7 @@
           </w:tcPr>
           <w:p>
             <w:pPr>
-              <w:pStyle w:val="Corpsdetexte"/>
+              <w:pStyle w:val="BodyText"/>
               <w:spacing w:after="0" w:line="240" w:lineRule="auto"/>
               <w:ind w:right="1134"/>
               <w:jc w:val="center"/>
@@ -1437,7 +1463,7 @@
           </w:tcPr>
           <w:p>
             <w:pPr>
-              <w:pStyle w:val="Corpsdetexte"/>
+              <w:pStyle w:val="BodyText"/>
               <w:spacing w:after="0" w:line="240" w:lineRule="auto"/>
               <w:ind w:right="1134"/>
               <w:jc w:val="center"/>
@@ -1537,7 +1563,7 @@
           </w:tcPr>
           <w:p>
             <w:pPr>
-              <w:pStyle w:val="Corpsdetexte"/>
+              <w:pStyle w:val="BodyText"/>
               <w:spacing w:after="0" w:line="240" w:lineRule="auto"/>
               <w:ind w:right="1134"/>
               <w:jc w:val="center"/>
@@ -1593,7 +1619,7 @@
           </w:tcPr>
           <w:p>
             <w:pPr>
-              <w:pStyle w:val="Corpsdetexte"/>
+              <w:pStyle w:val="BodyText"/>
               <w:spacing w:after="0" w:line="240" w:lineRule="auto"/>
               <w:ind w:right="1134"/>
               <w:jc w:val="center"/>
@@ -1637,7 +1663,7 @@
     </w:tbl>
     <w:p>
       <w:pPr>
-        <w:pStyle w:val="Corpsdetexte"/>
+        <w:pStyle w:val="BodyText"/>
         <w:spacing w:before="100" w:after="100"/>
         <w:jc w:val="both"/>
         <w:rPr>
@@ -1659,7 +1685,7 @@
     </w:p>
     <w:p>
       <w:pPr>
-        <w:pStyle w:val="Titre1"/>
+        <w:pStyle w:val="Heading1"/>
       </w:pPr>
       <w:r>
         <w:t xml:space="preserve">1- Les thèmes du festival </w:t>
@@ -1667,7 +1693,7 @@
     </w:p>
     <w:p>
       <w:pPr>
-        <w:pStyle w:val="Corpsdetexte"/>
+        <w:pStyle w:val="BodyText"/>
         <w:rPr>
           <w:rFonts w:ascii="Calibri" w:hAnsi="Calibri"/>
           <w:b/>
@@ -1731,7 +1757,7 @@
     </w:p>
     <w:p>
       <w:pPr>
-        <w:pStyle w:val="Corpsdetexte"/>
+        <w:pStyle w:val="BodyText"/>
         <w:jc w:val="both"/>
         <w:rPr>
           <w:rFonts w:ascii="Calibri" w:hAnsi="Calibri"/>
@@ -1778,7 +1804,7 @@
     </w:p>
     <w:p>
       <w:pPr>
-        <w:pStyle w:val="Corpsdetexte"/>
+        <w:pStyle w:val="BodyText"/>
         <w:jc w:val="both"/>
         <w:rPr>
           <w:rFonts w:ascii="Calibri" w:hAnsi="Calibri"/>
@@ -1851,7 +1877,7 @@
     </w:p>
     <w:p>
       <w:pPr>
-        <w:pStyle w:val="Corpsdetexte"/>
+        <w:pStyle w:val="BodyText"/>
         <w:numPr>
           <w:ilvl w:val="0"/>
           <w:numId w:val="3"/>
@@ -1874,7 +1900,7 @@
     </w:p>
     <w:p>
       <w:pPr>
-        <w:pStyle w:val="Corpsdetexte"/>
+        <w:pStyle w:val="BodyText"/>
         <w:numPr>
           <w:ilvl w:val="0"/>
           <w:numId w:val="3"/>
@@ -1897,7 +1923,7 @@
     </w:p>
     <w:p>
       <w:pPr>
-        <w:pStyle w:val="Corpsdetexte"/>
+        <w:pStyle w:val="BodyText"/>
         <w:numPr>
           <w:ilvl w:val="0"/>
           <w:numId w:val="3"/>
@@ -1938,7 +1964,7 @@
     </w:p>
     <w:p>
       <w:pPr>
-        <w:pStyle w:val="Corpsdetexte"/>
+        <w:pStyle w:val="BodyText"/>
         <w:numPr>
           <w:ilvl w:val="0"/>
           <w:numId w:val="3"/>
@@ -1961,7 +1987,7 @@
     </w:p>
     <w:p>
       <w:pPr>
-        <w:pStyle w:val="Corpsdetexte"/>
+        <w:pStyle w:val="BodyText"/>
         <w:numPr>
           <w:ilvl w:val="0"/>
           <w:numId w:val="3"/>
@@ -1984,7 +2010,7 @@
     </w:p>
     <w:p>
       <w:pPr>
-        <w:pStyle w:val="Corpsdetexte"/>
+        <w:pStyle w:val="BodyText"/>
         <w:tabs>
           <w:tab w:val="left" w:pos="9642"/>
         </w:tabs>
@@ -2011,7 +2037,7 @@
     </w:p>
     <w:p>
       <w:pPr>
-        <w:pStyle w:val="Corpsdetexte"/>
+        <w:pStyle w:val="BodyText"/>
         <w:numPr>
           <w:ilvl w:val="0"/>
           <w:numId w:val="4"/>
@@ -2061,7 +2087,7 @@
     </w:p>
     <w:p>
       <w:pPr>
-        <w:pStyle w:val="Corpsdetexte"/>
+        <w:pStyle w:val="BodyText"/>
         <w:numPr>
           <w:ilvl w:val="0"/>
           <w:numId w:val="4"/>
@@ -2093,7 +2119,7 @@
     </w:p>
     <w:p>
       <w:pPr>
-        <w:pStyle w:val="Corpsdetexte"/>
+        <w:pStyle w:val="BodyText"/>
         <w:numPr>
           <w:ilvl w:val="0"/>
           <w:numId w:val="4"/>
@@ -2136,7 +2162,7 @@
     </w:p>
     <w:p>
       <w:pPr>
-        <w:pStyle w:val="Corpsdetexte"/>
+        <w:pStyle w:val="BodyText"/>
         <w:numPr>
           <w:ilvl w:val="0"/>
           <w:numId w:val="4"/>
@@ -2168,7 +2194,7 @@
     </w:p>
     <w:p>
       <w:pPr>
-        <w:pStyle w:val="Corpsdetexte"/>
+        <w:pStyle w:val="BodyText"/>
         <w:spacing w:after="0"/>
         <w:rPr>
           <w:rFonts w:ascii="Calibri" w:hAnsi="Calibri"/>
@@ -2191,7 +2217,7 @@
     </w:p>
     <w:p>
       <w:pPr>
-        <w:pStyle w:val="Corpsdetexte"/>
+        <w:pStyle w:val="BodyText"/>
         <w:numPr>
           <w:ilvl w:val="0"/>
           <w:numId w:val="4"/>
@@ -2223,7 +2249,7 @@
     </w:p>
     <w:p>
       <w:pPr>
-        <w:pStyle w:val="Corpsdetexte"/>
+        <w:pStyle w:val="BodyText"/>
         <w:numPr>
           <w:ilvl w:val="0"/>
           <w:numId w:val="4"/>
@@ -2254,7 +2280,7 @@
     </w:p>
     <w:p>
       <w:pPr>
-        <w:pStyle w:val="Corpsdetexte"/>
+        <w:pStyle w:val="BodyText"/>
         <w:jc w:val="both"/>
         <w:rPr>
           <w:rFonts w:ascii="Calibri" w:hAnsi="Calibri"/>
@@ -2291,7 +2317,7 @@
     </w:p>
     <w:p>
       <w:pPr>
-        <w:pStyle w:val="Corpsdetexte"/>
+        <w:pStyle w:val="BodyText"/>
         <w:tabs>
           <w:tab w:val="left" w:pos="9642"/>
         </w:tabs>
@@ -2318,7 +2344,7 @@
     </w:p>
     <w:p>
       <w:pPr>
-        <w:pStyle w:val="Corpsdetexte"/>
+        <w:pStyle w:val="BodyText"/>
         <w:tabs>
           <w:tab w:val="left" w:pos="9642"/>
         </w:tabs>
@@ -2336,7 +2362,7 @@
       <w:r>
         <w:rPr>
           <w:noProof/>
-          <w:lang w:eastAsia="fr-FR" w:bidi="ar-SA"/>
+          <w:lang w:val="en-US" w:eastAsia="en-US" w:bidi="ar-SA"/>
         </w:rPr>
         <w:drawing>
           <wp:anchor distT="0" distB="0" distL="0" distR="0" simplePos="0" relativeHeight="2" behindDoc="0" locked="0" layoutInCell="1" allowOverlap="1" wp14:anchorId="5D3A10C0" wp14:editId="17A16ED8">
@@ -2387,7 +2413,7 @@
     </w:p>
     <w:p>
       <w:pPr>
-        <w:pStyle w:val="Corpsdetexte"/>
+        <w:pStyle w:val="BodyText"/>
         <w:tabs>
           <w:tab w:val="left" w:pos="9642"/>
         </w:tabs>
@@ -2408,7 +2434,7 @@
     </w:p>
     <w:p>
       <w:pPr>
-        <w:pStyle w:val="Corpsdetexte"/>
+        <w:pStyle w:val="BodyText"/>
         <w:numPr>
           <w:ilvl w:val="0"/>
           <w:numId w:val="2"/>
@@ -2476,7 +2502,7 @@
     </w:p>
     <w:p>
       <w:pPr>
-        <w:pStyle w:val="Corpsdetexte"/>
+        <w:pStyle w:val="BodyText"/>
         <w:numPr>
           <w:ilvl w:val="0"/>
           <w:numId w:val="2"/>
@@ -2545,7 +2571,7 @@
     </w:p>
     <w:p>
       <w:pPr>
-        <w:pStyle w:val="Corpsdetexte"/>
+        <w:pStyle w:val="BodyText"/>
         <w:numPr>
           <w:ilvl w:val="0"/>
           <w:numId w:val="2"/>
@@ -2599,7 +2625,7 @@
     </w:p>
     <w:p>
       <w:pPr>
-        <w:pStyle w:val="Corpsdetexte"/>
+        <w:pStyle w:val="BodyText"/>
         <w:numPr>
           <w:ilvl w:val="0"/>
           <w:numId w:val="2"/>
@@ -2631,7 +2657,7 @@
     </w:p>
     <w:p>
       <w:pPr>
-        <w:pStyle w:val="Corpsdetexte"/>
+        <w:pStyle w:val="BodyText"/>
         <w:numPr>
           <w:ilvl w:val="0"/>
           <w:numId w:val="2"/>
@@ -2663,7 +2689,7 @@
     </w:p>
     <w:p>
       <w:pPr>
-        <w:pStyle w:val="Corpsdetexte"/>
+        <w:pStyle w:val="BodyText"/>
         <w:numPr>
           <w:ilvl w:val="0"/>
           <w:numId w:val="2"/>
@@ -2735,7 +2761,7 @@
     </w:p>
     <w:p>
       <w:pPr>
-        <w:pStyle w:val="Corpsdetexte"/>
+        <w:pStyle w:val="BodyText"/>
         <w:numPr>
           <w:ilvl w:val="0"/>
           <w:numId w:val="2"/>
@@ -2767,7 +2793,7 @@
     </w:p>
     <w:p>
       <w:pPr>
-        <w:pStyle w:val="Corpsdetexte"/>
+        <w:pStyle w:val="BodyText"/>
         <w:numPr>
           <w:ilvl w:val="0"/>
           <w:numId w:val="2"/>
@@ -2819,7 +2845,7 @@
     </w:p>
     <w:p>
       <w:pPr>
-        <w:pStyle w:val="Corpsdetexte"/>
+        <w:pStyle w:val="BodyText"/>
         <w:tabs>
           <w:tab w:val="left" w:pos="9642"/>
         </w:tabs>
@@ -2864,7 +2890,7 @@
     </w:p>
     <w:p>
       <w:pPr>
-        <w:pStyle w:val="Titre1"/>
+        <w:pStyle w:val="Heading1"/>
         <w:numPr>
           <w:ilvl w:val="0"/>
           <w:numId w:val="0"/>
@@ -2876,7 +2902,7 @@
     </w:p>
     <w:p>
       <w:pPr>
-        <w:pStyle w:val="Titre1"/>
+        <w:pStyle w:val="Heading1"/>
       </w:pPr>
       <w:r>
         <w:lastRenderedPageBreak/>
@@ -2965,7 +2991,7 @@
           </w:tcPr>
           <w:p>
             <w:pPr>
-              <w:pStyle w:val="Corpsdetexte"/>
+              <w:pStyle w:val="BodyText"/>
               <w:tabs>
                 <w:tab w:val="left" w:pos="9642"/>
               </w:tabs>
@@ -3006,7 +3032,7 @@
           </w:tcPr>
           <w:p>
             <w:pPr>
-              <w:pStyle w:val="Corpsdetexte"/>
+              <w:pStyle w:val="BodyText"/>
               <w:tabs>
                 <w:tab w:val="left" w:pos="9642"/>
               </w:tabs>
@@ -3047,7 +3073,7 @@
           </w:tcPr>
           <w:p>
             <w:pPr>
-              <w:pStyle w:val="Corpsdetexte"/>
+              <w:pStyle w:val="BodyText"/>
               <w:tabs>
                 <w:tab w:val="left" w:pos="9642"/>
               </w:tabs>
@@ -3089,7 +3115,7 @@
           </w:tcPr>
           <w:p>
             <w:pPr>
-              <w:pStyle w:val="Corpsdetexte"/>
+              <w:pStyle w:val="BodyText"/>
               <w:tabs>
                 <w:tab w:val="left" w:pos="9642"/>
               </w:tabs>
@@ -3130,7 +3156,7 @@
           </w:tcPr>
           <w:p>
             <w:pPr>
-              <w:pStyle w:val="Corpsdetexte"/>
+              <w:pStyle w:val="BodyText"/>
               <w:tabs>
                 <w:tab w:val="left" w:pos="9642"/>
               </w:tabs>
@@ -3171,7 +3197,7 @@
           </w:tcPr>
           <w:p>
             <w:pPr>
-              <w:pStyle w:val="Corpsdetexte"/>
+              <w:pStyle w:val="BodyText"/>
               <w:tabs>
                 <w:tab w:val="left" w:pos="9642"/>
               </w:tabs>
@@ -3236,7 +3262,7 @@
           </w:tcPr>
           <w:p>
             <w:pPr>
-              <w:pStyle w:val="Corpsdetexte"/>
+              <w:pStyle w:val="BodyText"/>
               <w:tabs>
                 <w:tab w:val="left" w:pos="9642"/>
               </w:tabs>
@@ -3277,7 +3303,7 @@
           </w:tcPr>
           <w:p>
             <w:pPr>
-              <w:pStyle w:val="Corpsdetexte"/>
+              <w:pStyle w:val="BodyText"/>
               <w:tabs>
                 <w:tab w:val="left" w:pos="9642"/>
               </w:tabs>
@@ -5703,7 +5729,7 @@
     </w:tbl>
     <w:p>
       <w:pPr>
-        <w:pStyle w:val="Titre1"/>
+        <w:pStyle w:val="Heading1"/>
         <w:numPr>
           <w:ilvl w:val="0"/>
           <w:numId w:val="0"/>
@@ -5715,7 +5741,7 @@
     </w:p>
     <w:p>
       <w:pPr>
-        <w:pStyle w:val="Titre1"/>
+        <w:pStyle w:val="Heading1"/>
       </w:pPr>
       <w:r>
         <w:lastRenderedPageBreak/>
@@ -5804,7 +5830,7 @@
           </w:tcPr>
           <w:p>
             <w:pPr>
-              <w:pStyle w:val="Corpsdetexte"/>
+              <w:pStyle w:val="BodyText"/>
               <w:tabs>
                 <w:tab w:val="left" w:pos="9642"/>
               </w:tabs>
@@ -5845,7 +5871,7 @@
           </w:tcPr>
           <w:p>
             <w:pPr>
-              <w:pStyle w:val="Corpsdetexte"/>
+              <w:pStyle w:val="BodyText"/>
               <w:tabs>
                 <w:tab w:val="left" w:pos="9642"/>
               </w:tabs>
@@ -5886,7 +5912,7 @@
           </w:tcPr>
           <w:p>
             <w:pPr>
-              <w:pStyle w:val="Corpsdetexte"/>
+              <w:pStyle w:val="BodyText"/>
               <w:tabs>
                 <w:tab w:val="left" w:pos="9642"/>
               </w:tabs>
@@ -5928,7 +5954,7 @@
           </w:tcPr>
           <w:p>
             <w:pPr>
-              <w:pStyle w:val="Corpsdetexte"/>
+              <w:pStyle w:val="BodyText"/>
               <w:tabs>
                 <w:tab w:val="left" w:pos="9642"/>
               </w:tabs>
@@ -5969,7 +5995,7 @@
           </w:tcPr>
           <w:p>
             <w:pPr>
-              <w:pStyle w:val="Corpsdetexte"/>
+              <w:pStyle w:val="BodyText"/>
               <w:tabs>
                 <w:tab w:val="left" w:pos="9642"/>
               </w:tabs>
@@ -6010,7 +6036,7 @@
           </w:tcPr>
           <w:p>
             <w:pPr>
-              <w:pStyle w:val="Corpsdetexte"/>
+              <w:pStyle w:val="BodyText"/>
               <w:tabs>
                 <w:tab w:val="left" w:pos="9642"/>
               </w:tabs>
@@ -6075,7 +6101,7 @@
           </w:tcPr>
           <w:p>
             <w:pPr>
-              <w:pStyle w:val="Corpsdetexte"/>
+              <w:pStyle w:val="BodyText"/>
               <w:tabs>
                 <w:tab w:val="left" w:pos="9642"/>
               </w:tabs>
@@ -6116,7 +6142,7 @@
           </w:tcPr>
           <w:p>
             <w:pPr>
-              <w:pStyle w:val="Corpsdetexte"/>
+              <w:pStyle w:val="BodyText"/>
               <w:tabs>
                 <w:tab w:val="left" w:pos="9642"/>
               </w:tabs>
@@ -7976,7 +8002,7 @@
     </w:tbl>
     <w:p>
       <w:pPr>
-        <w:pStyle w:val="Titre1"/>
+        <w:pStyle w:val="Heading1"/>
         <w:numPr>
           <w:ilvl w:val="0"/>
           <w:numId w:val="0"/>
@@ -7988,7 +8014,7 @@
     </w:p>
     <w:p>
       <w:pPr>
-        <w:pStyle w:val="Titre1"/>
+        <w:pStyle w:val="Heading1"/>
       </w:pPr>
       <w:r>
         <w:lastRenderedPageBreak/>
@@ -8067,7 +8093,7 @@
           </w:tcPr>
           <w:p>
             <w:pPr>
-              <w:pStyle w:val="Corpsdetexte"/>
+              <w:pStyle w:val="BodyText"/>
               <w:tabs>
                 <w:tab w:val="left" w:pos="9642"/>
               </w:tabs>
@@ -8108,7 +8134,7 @@
           </w:tcPr>
           <w:p>
             <w:pPr>
-              <w:pStyle w:val="Corpsdetexte"/>
+              <w:pStyle w:val="BodyText"/>
               <w:tabs>
                 <w:tab w:val="left" w:pos="9642"/>
               </w:tabs>
@@ -8149,7 +8175,7 @@
           </w:tcPr>
           <w:p>
             <w:pPr>
-              <w:pStyle w:val="Corpsdetexte"/>
+              <w:pStyle w:val="BodyText"/>
               <w:tabs>
                 <w:tab w:val="left" w:pos="9642"/>
               </w:tabs>
@@ -8191,7 +8217,7 @@
           </w:tcPr>
           <w:p>
             <w:pPr>
-              <w:pStyle w:val="Corpsdetexte"/>
+              <w:pStyle w:val="BodyText"/>
               <w:tabs>
                 <w:tab w:val="left" w:pos="9642"/>
               </w:tabs>
@@ -8232,7 +8258,7 @@
           </w:tcPr>
           <w:p>
             <w:pPr>
-              <w:pStyle w:val="Corpsdetexte"/>
+              <w:pStyle w:val="BodyText"/>
               <w:tabs>
                 <w:tab w:val="left" w:pos="9642"/>
               </w:tabs>
@@ -8273,7 +8299,7 @@
           </w:tcPr>
           <w:p>
             <w:pPr>
-              <w:pStyle w:val="Corpsdetexte"/>
+              <w:pStyle w:val="BodyText"/>
               <w:tabs>
                 <w:tab w:val="left" w:pos="9642"/>
               </w:tabs>
@@ -8338,7 +8364,7 @@
           </w:tcPr>
           <w:p>
             <w:pPr>
-              <w:pStyle w:val="Corpsdetexte"/>
+              <w:pStyle w:val="BodyText"/>
               <w:tabs>
                 <w:tab w:val="left" w:pos="9642"/>
               </w:tabs>
@@ -8379,7 +8405,7 @@
           </w:tcPr>
           <w:p>
             <w:pPr>
-              <w:pStyle w:val="Corpsdetexte"/>
+              <w:pStyle w:val="BodyText"/>
               <w:tabs>
                 <w:tab w:val="left" w:pos="9642"/>
               </w:tabs>
@@ -8516,8 +8542,6 @@
                 <w:szCs w:val="16"/>
               </w:rPr>
             </w:pPr>
-            <w:bookmarkStart w:id="0" w:name="_GoBack"/>
-            <w:bookmarkEnd w:id="0"/>
           </w:p>
         </w:tc>
         <w:tc>
@@ -10313,7 +10337,7 @@
       </w:pPr>
       <w:r>
         <w:rPr>
-          <w:rStyle w:val="Accentuation"/>
+          <w:rStyle w:val="Emphasis"/>
           <w:rFonts w:ascii="Calibri" w:hAnsi="Calibri"/>
           <w:i w:val="0"/>
           <w:iCs w:val="0"/>
@@ -10334,7 +10358,7 @@
       <w:proofErr w:type="gramStart"/>
       <w:r>
         <w:rPr>
-          <w:rStyle w:val="Accentuation"/>
+          <w:rStyle w:val="Emphasis"/>
           <w:rFonts w:ascii="Calibri" w:hAnsi="Calibri"/>
           <w:i w:val="0"/>
           <w:iCs w:val="0"/>
@@ -10346,7 +10370,7 @@
       <w:proofErr w:type="gramEnd"/>
       <w:r>
         <w:rPr>
-          <w:rStyle w:val="Accentuation"/>
+          <w:rStyle w:val="Emphasis"/>
           <w:rFonts w:ascii="Calibri" w:hAnsi="Calibri"/>
           <w:i w:val="0"/>
           <w:iCs w:val="0"/>
@@ -10358,7 +10382,7 @@
       <w:proofErr w:type="spellStart"/>
       <w:r>
         <w:rPr>
-          <w:rStyle w:val="Accentuation"/>
+          <w:rStyle w:val="Emphasis"/>
           <w:rFonts w:ascii="Calibri" w:hAnsi="Calibri"/>
           <w:i w:val="0"/>
           <w:iCs w:val="0"/>
@@ -10370,7 +10394,7 @@
       <w:proofErr w:type="spellEnd"/>
       <w:r>
         <w:rPr>
-          <w:rStyle w:val="Accentuation"/>
+          <w:rStyle w:val="Emphasis"/>
           <w:rFonts w:ascii="Calibri" w:hAnsi="Calibri"/>
           <w:i w:val="0"/>
           <w:iCs w:val="0"/>
@@ -10386,7 +10410,7 @@
       </w:pPr>
       <w:r>
         <w:rPr>
-          <w:rStyle w:val="Accentuation"/>
+          <w:rStyle w:val="Emphasis"/>
           <w:rFonts w:ascii="Calibri" w:hAnsi="Calibri"/>
           <w:b/>
           <w:bCs/>
@@ -10408,7 +10432,7 @@
       </w:pPr>
       <w:r>
         <w:rPr>
-          <w:rStyle w:val="Accentuation"/>
+          <w:rStyle w:val="Emphasis"/>
           <w:rFonts w:ascii="Calibri" w:hAnsi="Calibri"/>
           <w:i w:val="0"/>
           <w:iCs w:val="0"/>
@@ -10424,7 +10448,7 @@
       </w:pPr>
       <w:r>
         <w:rPr>
-          <w:rStyle w:val="Accentuation"/>
+          <w:rStyle w:val="Emphasis"/>
           <w:rFonts w:ascii="Calibri" w:hAnsi="Calibri"/>
           <w:b/>
           <w:bCs/>
@@ -10446,7 +10470,7 @@
       </w:pPr>
       <w:r>
         <w:rPr>
-          <w:rStyle w:val="Accentuation"/>
+          <w:rStyle w:val="Emphasis"/>
           <w:rFonts w:ascii="Calibri" w:hAnsi="Calibri"/>
           <w:i w:val="0"/>
           <w:iCs w:val="0"/>
@@ -10466,7 +10490,7 @@
       </w:pPr>
       <w:r>
         <w:rPr>
-          <w:rStyle w:val="Accentuation"/>
+          <w:rStyle w:val="Emphasis"/>
           <w:rFonts w:ascii="Calibri" w:hAnsi="Calibri"/>
           <w:i w:val="0"/>
           <w:iCs w:val="0"/>
@@ -10484,14 +10508,14 @@
         </w:numPr>
         <w:jc w:val="both"/>
         <w:rPr>
-          <w:rStyle w:val="Accentuation"/>
+          <w:rStyle w:val="Emphasis"/>
           <w:i w:val="0"/>
           <w:iCs w:val="0"/>
         </w:rPr>
       </w:pPr>
       <w:r>
         <w:rPr>
-          <w:rStyle w:val="Accentuation"/>
+          <w:rStyle w:val="Emphasis"/>
           <w:rFonts w:ascii="Calibri" w:hAnsi="Calibri"/>
           <w:i w:val="0"/>
           <w:iCs w:val="0"/>
@@ -10503,7 +10527,7 @@
       <w:proofErr w:type="spellStart"/>
       <w:r>
         <w:rPr>
-          <w:rStyle w:val="Accentuation"/>
+          <w:rStyle w:val="Emphasis"/>
           <w:rFonts w:ascii="Calibri" w:hAnsi="Calibri"/>
           <w:i w:val="0"/>
           <w:iCs w:val="0"/>
@@ -10515,7 +10539,7 @@
       <w:proofErr w:type="spellEnd"/>
       <w:r>
         <w:rPr>
-          <w:rStyle w:val="Accentuation"/>
+          <w:rStyle w:val="Emphasis"/>
           <w:rFonts w:ascii="Calibri" w:hAnsi="Calibri"/>
           <w:i w:val="0"/>
           <w:iCs w:val="0"/>
@@ -10529,7 +10553,7 @@
       <w:pPr>
         <w:jc w:val="both"/>
         <w:rPr>
-          <w:rStyle w:val="Accentuation"/>
+          <w:rStyle w:val="Emphasis"/>
           <w:i w:val="0"/>
           <w:iCs w:val="0"/>
         </w:rPr>
@@ -10539,7 +10563,7 @@
       <w:pPr>
         <w:jc w:val="both"/>
         <w:rPr>
-          <w:rStyle w:val="Accentuation"/>
+          <w:rStyle w:val="Emphasis"/>
           <w:rFonts w:ascii="Calibri" w:hAnsi="Calibri"/>
           <w:b/>
           <w:bCs/>
@@ -10552,7 +10576,7 @@
       </w:pPr>
       <w:r>
         <w:rPr>
-          <w:rStyle w:val="Accentuation"/>
+          <w:rStyle w:val="Emphasis"/>
           <w:rFonts w:ascii="Calibri" w:hAnsi="Calibri"/>
           <w:b/>
           <w:bCs/>
@@ -10562,35 +10586,7 @@
           <w:sz w:val="22"/>
           <w:szCs w:val="22"/>
         </w:rPr>
-        <w:t xml:space="preserve">RÉSILIENCE </w:t>
-      </w:r>
-      <w:r>
-        <w:rPr>
-          <w:rStyle w:val="Accentuation"/>
-          <w:rFonts w:ascii="Calibri" w:hAnsi="Calibri"/>
-          <w:b/>
-          <w:bCs/>
-          <w:i w:val="0"/>
-          <w:iCs w:val="0"/>
-          <w:color w:val="0000FF"/>
-          <w:sz w:val="22"/>
-          <w:szCs w:val="22"/>
-        </w:rPr>
-        <w:t xml:space="preserve">ET ÉCOLOGIE </w:t>
-      </w:r>
-      <w:r>
-        <w:rPr>
-          <w:rStyle w:val="Accentuation"/>
-          <w:rFonts w:ascii="Calibri" w:hAnsi="Calibri"/>
-          <w:b/>
-          <w:bCs/>
-          <w:i w:val="0"/>
-          <w:iCs w:val="0"/>
-          <w:color w:val="0000FF"/>
-          <w:sz w:val="22"/>
-          <w:szCs w:val="22"/>
-        </w:rPr>
-        <w:t>URBAINE</w:t>
+        <w:t>RÉSILIENCE ET ÉCOLOGIE URBAINE</w:t>
       </w:r>
     </w:p>
     <w:p>
@@ -10601,7 +10597,7 @@
         </w:numPr>
         <w:jc w:val="both"/>
         <w:rPr>
-          <w:rStyle w:val="Accentuation"/>
+          <w:rStyle w:val="Emphasis"/>
           <w:i w:val="0"/>
           <w:iCs w:val="0"/>
           <w:color w:val="0000FF"/>
@@ -10614,16 +10610,7 @@
           <w:sz w:val="22"/>
           <w:szCs w:val="22"/>
         </w:rPr>
-        <w:t>R-</w:t>
-      </w:r>
-      <w:r>
-        <w:rPr>
-          <w:rFonts w:ascii="Calibri" w:hAnsi="Calibri"/>
-          <w:color w:val="0000FF"/>
-          <w:sz w:val="22"/>
-          <w:szCs w:val="22"/>
-        </w:rPr>
-        <w:t>URBAN</w:t>
+        <w:t>R-URBAN</w:t>
       </w:r>
       <w:r>
         <w:rPr>
@@ -10751,7 +10738,7 @@
       </w:pPr>
       <w:r>
         <w:rPr>
-          <w:rStyle w:val="Accentuation"/>
+          <w:rStyle w:val="Emphasis"/>
           <w:rFonts w:ascii="Calibri" w:hAnsi="Calibri"/>
           <w:b/>
           <w:bCs/>
@@ -11045,7 +11032,7 @@
     </w:p>
     <w:p>
       <w:pPr>
-        <w:pStyle w:val="Titre3"/>
+        <w:pStyle w:val="Heading3"/>
         <w:spacing w:before="0" w:after="0"/>
         <w:jc w:val="both"/>
         <w:rPr>
@@ -11065,7 +11052,7 @@
     </w:p>
     <w:p>
       <w:pPr>
-        <w:pStyle w:val="Corpsdetexte"/>
+        <w:pStyle w:val="BodyText"/>
         <w:numPr>
           <w:ilvl w:val="0"/>
           <w:numId w:val="7"/>
@@ -11107,7 +11094,7 @@
     </w:p>
     <w:p>
       <w:pPr>
-        <w:pStyle w:val="Corpsdetexte"/>
+        <w:pStyle w:val="BodyText"/>
         <w:numPr>
           <w:ilvl w:val="0"/>
           <w:numId w:val="7"/>
@@ -11131,7 +11118,7 @@
     </w:p>
     <w:p>
       <w:pPr>
-        <w:pStyle w:val="Corpsdetexte"/>
+        <w:pStyle w:val="BodyText"/>
         <w:numPr>
           <w:ilvl w:val="0"/>
           <w:numId w:val="7"/>
@@ -11155,7 +11142,7 @@
     </w:p>
     <w:p>
       <w:pPr>
-        <w:pStyle w:val="Corpsdetexte"/>
+        <w:pStyle w:val="BodyText"/>
         <w:numPr>
           <w:ilvl w:val="0"/>
           <w:numId w:val="7"/>
@@ -11297,12 +11284,12 @@
     </w:p>
     <w:p>
       <w:pPr>
-        <w:pStyle w:val="Titre1"/>
+        <w:pStyle w:val="Heading1"/>
       </w:pPr>
     </w:p>
     <w:p>
       <w:pPr>
-        <w:pStyle w:val="Titre1"/>
+        <w:pStyle w:val="Heading1"/>
       </w:pPr>
       <w:r>
         <w:t xml:space="preserve">5- Les événements où participer par thèmes du festival </w:t>
@@ -11390,7 +11377,7 @@
           </w:tcPr>
           <w:p>
             <w:pPr>
-              <w:pStyle w:val="Corpsdetexte"/>
+              <w:pStyle w:val="BodyText"/>
               <w:tabs>
                 <w:tab w:val="left" w:pos="9642"/>
               </w:tabs>
@@ -11431,7 +11418,7 @@
           </w:tcPr>
           <w:p>
             <w:pPr>
-              <w:pStyle w:val="Corpsdetexte"/>
+              <w:pStyle w:val="BodyText"/>
               <w:tabs>
                 <w:tab w:val="left" w:pos="9642"/>
               </w:tabs>
@@ -11472,7 +11459,7 @@
           </w:tcPr>
           <w:p>
             <w:pPr>
-              <w:pStyle w:val="Corpsdetexte"/>
+              <w:pStyle w:val="BodyText"/>
               <w:tabs>
                 <w:tab w:val="left" w:pos="9642"/>
               </w:tabs>
@@ -11514,7 +11501,7 @@
           </w:tcPr>
           <w:p>
             <w:pPr>
-              <w:pStyle w:val="Corpsdetexte"/>
+              <w:pStyle w:val="BodyText"/>
               <w:tabs>
                 <w:tab w:val="left" w:pos="9642"/>
               </w:tabs>
@@ -11555,7 +11542,7 @@
           </w:tcPr>
           <w:p>
             <w:pPr>
-              <w:pStyle w:val="Corpsdetexte"/>
+              <w:pStyle w:val="BodyText"/>
               <w:tabs>
                 <w:tab w:val="left" w:pos="9642"/>
               </w:tabs>
@@ -11596,7 +11583,7 @@
           </w:tcPr>
           <w:p>
             <w:pPr>
-              <w:pStyle w:val="Corpsdetexte"/>
+              <w:pStyle w:val="BodyText"/>
               <w:tabs>
                 <w:tab w:val="left" w:pos="9642"/>
               </w:tabs>
@@ -11661,7 +11648,7 @@
           </w:tcPr>
           <w:p>
             <w:pPr>
-              <w:pStyle w:val="Corpsdetexte"/>
+              <w:pStyle w:val="BodyText"/>
               <w:tabs>
                 <w:tab w:val="left" w:pos="9642"/>
               </w:tabs>
@@ -11702,7 +11689,7 @@
           </w:tcPr>
           <w:p>
             <w:pPr>
-              <w:pStyle w:val="Corpsdetexte"/>
+              <w:pStyle w:val="BodyText"/>
               <w:tabs>
                 <w:tab w:val="left" w:pos="9642"/>
               </w:tabs>
@@ -14094,7 +14081,7 @@
     </w:tbl>
     <w:p>
       <w:pPr>
-        <w:pStyle w:val="Corpsdetexte"/>
+        <w:pStyle w:val="BodyText"/>
         <w:tabs>
           <w:tab w:val="left" w:pos="9642"/>
         </w:tabs>
@@ -14118,7 +14105,7 @@
     </w:p>
     <w:p>
       <w:pPr>
-        <w:pStyle w:val="Corpsdetexte"/>
+        <w:pStyle w:val="BodyText"/>
         <w:numPr>
           <w:ilvl w:val="0"/>
           <w:numId w:val="8"/>
@@ -14150,7 +14137,7 @@
     </w:p>
     <w:p>
       <w:pPr>
-        <w:pStyle w:val="Corpsdetexte"/>
+        <w:pStyle w:val="BodyText"/>
         <w:numPr>
           <w:ilvl w:val="0"/>
           <w:numId w:val="8"/>
@@ -14192,7 +14179,7 @@
     </w:p>
     <w:p>
       <w:pPr>
-        <w:pStyle w:val="Titre1"/>
+        <w:pStyle w:val="Heading1"/>
         <w:numPr>
           <w:ilvl w:val="0"/>
           <w:numId w:val="0"/>
@@ -14204,7 +14191,7 @@
     </w:p>
     <w:p>
       <w:pPr>
-        <w:pStyle w:val="Titre1"/>
+        <w:pStyle w:val="Heading1"/>
       </w:pPr>
       <w:r>
         <w:lastRenderedPageBreak/>
@@ -14213,7 +14200,7 @@
     </w:p>
     <w:p>
       <w:pPr>
-        <w:pStyle w:val="Corpsdetexte"/>
+        <w:pStyle w:val="BodyText"/>
         <w:tabs>
           <w:tab w:val="left" w:pos="9642"/>
         </w:tabs>
@@ -14239,7 +14226,7 @@
     </w:p>
     <w:p>
       <w:pPr>
-        <w:pStyle w:val="Corpsdetexte"/>
+        <w:pStyle w:val="BodyText"/>
         <w:tabs>
           <w:tab w:val="left" w:pos="9642"/>
         </w:tabs>
@@ -14311,7 +14298,7 @@
     </w:p>
     <w:p>
       <w:pPr>
-        <w:pStyle w:val="Corpsdetexte"/>
+        <w:pStyle w:val="BodyText"/>
         <w:tabs>
           <w:tab w:val="left" w:pos="9642"/>
         </w:tabs>
@@ -14350,7 +14337,7 @@
     </w:p>
     <w:p>
       <w:pPr>
-        <w:pStyle w:val="Corpsdetexte"/>
+        <w:pStyle w:val="BodyText"/>
         <w:tabs>
           <w:tab w:val="left" w:pos="9642"/>
         </w:tabs>
@@ -14411,7 +14398,7 @@
     </w:p>
     <w:p>
       <w:pPr>
-        <w:pStyle w:val="Corpsdetexte"/>
+        <w:pStyle w:val="BodyText"/>
         <w:tabs>
           <w:tab w:val="left" w:pos="9642"/>
         </w:tabs>
@@ -14436,7 +14423,7 @@
     </w:p>
     <w:p>
       <w:pPr>
-        <w:pStyle w:val="Corpsdetexte"/>
+        <w:pStyle w:val="BodyText"/>
         <w:tabs>
           <w:tab w:val="left" w:pos="9642"/>
         </w:tabs>
@@ -14453,7 +14440,7 @@
     </w:p>
     <w:p>
       <w:pPr>
-        <w:pStyle w:val="Corpsdetexte"/>
+        <w:pStyle w:val="BodyText"/>
         <w:tabs>
           <w:tab w:val="left" w:pos="9642"/>
         </w:tabs>
@@ -14470,7 +14457,7 @@
     </w:p>
     <w:p>
       <w:pPr>
-        <w:pStyle w:val="Corpsdetexte"/>
+        <w:pStyle w:val="BodyText"/>
       </w:pPr>
       <w:r>
         <w:rPr>
@@ -14483,7 +14470,7 @@
     </w:p>
     <w:p>
       <w:pPr>
-        <w:pStyle w:val="Corpsdetexte"/>
+        <w:pStyle w:val="BodyText"/>
       </w:pPr>
     </w:p>
     <w:sectPr>
@@ -15786,10 +15773,10 @@
       <w:widowControl w:val="0"/>
     </w:pPr>
   </w:style>
-  <w:style w:type="paragraph" w:styleId="Titre1">
+  <w:style w:type="paragraph" w:styleId="Heading1">
     <w:name w:val="heading 1"/>
-    <w:basedOn w:val="Titre"/>
-    <w:next w:val="Corpsdetexte"/>
+    <w:basedOn w:val="Title"/>
+    <w:next w:val="BodyText"/>
     <w:pPr>
       <w:numPr>
         <w:numId w:val="1"/>
@@ -15803,10 +15790,10 @@
       <w:szCs w:val="36"/>
     </w:rPr>
   </w:style>
-  <w:style w:type="paragraph" w:styleId="Titre2">
+  <w:style w:type="paragraph" w:styleId="Heading2">
     <w:name w:val="heading 2"/>
-    <w:basedOn w:val="Titre"/>
-    <w:next w:val="Corpsdetexte"/>
+    <w:basedOn w:val="Title"/>
+    <w:next w:val="BodyText"/>
     <w:pPr>
       <w:spacing w:before="200"/>
       <w:outlineLvl w:val="1"/>
@@ -15819,10 +15806,10 @@
       <w:szCs w:val="36"/>
     </w:rPr>
   </w:style>
-  <w:style w:type="paragraph" w:styleId="Titre3">
+  <w:style w:type="paragraph" w:styleId="Heading3">
     <w:name w:val="heading 3"/>
-    <w:basedOn w:val="Titre"/>
-    <w:next w:val="Corpsdetexte"/>
+    <w:basedOn w:val="Title"/>
+    <w:next w:val="BodyText"/>
     <w:pPr>
       <w:spacing w:before="140"/>
       <w:outlineLvl w:val="2"/>
@@ -15833,13 +15820,13 @@
       <w:bCs/>
     </w:rPr>
   </w:style>
-  <w:style w:type="character" w:default="1" w:styleId="Policepardfaut">
+  <w:style w:type="character" w:default="1" w:styleId="DefaultParagraphFont">
     <w:name w:val="Default Paragraph Font"/>
     <w:uiPriority w:val="1"/>
     <w:semiHidden/>
     <w:unhideWhenUsed/>
   </w:style>
-  <w:style w:type="table" w:default="1" w:styleId="TableauNormal">
+  <w:style w:type="table" w:default="1" w:styleId="TableNormal">
     <w:name w:val="Normal Table"/>
     <w:uiPriority w:val="99"/>
     <w:semiHidden/>
@@ -15854,7 +15841,7 @@
       </w:tblCellMar>
     </w:tblPr>
   </w:style>
-  <w:style w:type="numbering" w:default="1" w:styleId="Aucuneliste">
+  <w:style w:type="numbering" w:default="1" w:styleId="NoList">
     <w:name w:val="No List"/>
     <w:uiPriority w:val="99"/>
     <w:semiHidden/>
@@ -15882,7 +15869,7 @@
       <w:bCs/>
     </w:rPr>
   </w:style>
-  <w:style w:type="character" w:styleId="Accentuation">
+  <w:style w:type="character" w:styleId="Emphasis">
     <w:name w:val="Emphasis"/>
     <w:rPr>
       <w:i/>
@@ -16083,9 +16070,9 @@
       <w:rFonts w:ascii="Symbol" w:hAnsi="Symbol" w:cs="Symbol"/>
     </w:rPr>
   </w:style>
-  <w:style w:type="character" w:styleId="lev">
+  <w:style w:type="character" w:styleId="Strong">
     <w:name w:val="Strong"/>
-    <w:basedOn w:val="Policepardfaut"/>
+    <w:basedOn w:val="DefaultParagraphFont"/>
     <w:qFormat/>
     <w:rPr>
       <w:b/>
@@ -16099,10 +16086,10 @@
       <w:rFonts w:cs="Courier New"/>
     </w:rPr>
   </w:style>
-  <w:style w:type="paragraph" w:styleId="Titre">
+  <w:style w:type="paragraph" w:styleId="Title">
     <w:name w:val="Title"/>
     <w:basedOn w:val="Normal"/>
-    <w:next w:val="Corpsdetexte"/>
+    <w:next w:val="BodyText"/>
     <w:qFormat/>
     <w:pPr>
       <w:keepNext/>
@@ -16114,18 +16101,18 @@
       <w:szCs w:val="28"/>
     </w:rPr>
   </w:style>
-  <w:style w:type="paragraph" w:styleId="Corpsdetexte">
+  <w:style w:type="paragraph" w:styleId="BodyText">
     <w:name w:val="Body Text"/>
     <w:basedOn w:val="Normal"/>
     <w:pPr>
       <w:spacing w:after="140" w:line="288" w:lineRule="auto"/>
     </w:pPr>
   </w:style>
-  <w:style w:type="paragraph" w:styleId="Liste">
+  <w:style w:type="paragraph" w:styleId="List">
     <w:name w:val="List"/>
-    <w:basedOn w:val="Corpsdetexte"/>
+    <w:basedOn w:val="BodyText"/>
   </w:style>
-  <w:style w:type="paragraph" w:styleId="Lgende">
+  <w:style w:type="paragraph" w:styleId="Caption">
     <w:name w:val="caption"/>
     <w:basedOn w:val="Normal"/>
     <w:pPr>
@@ -16188,8 +16175,8 @@
   </w:style>
   <w:style w:type="paragraph" w:customStyle="1" w:styleId="Titreprincipal">
     <w:name w:val="Titre principal"/>
-    <w:basedOn w:val="Titre"/>
-    <w:next w:val="Corpsdetexte"/>
+    <w:basedOn w:val="Title"/>
+    <w:next w:val="BodyText"/>
     <w:pPr>
       <w:jc w:val="center"/>
     </w:pPr>
@@ -16392,10 +16379,10 @@
       <w:widowControl w:val="0"/>
     </w:pPr>
   </w:style>
-  <w:style w:type="paragraph" w:styleId="Titre1">
+  <w:style w:type="paragraph" w:styleId="Heading1">
     <w:name w:val="heading 1"/>
-    <w:basedOn w:val="Titre"/>
-    <w:next w:val="Corpsdetexte"/>
+    <w:basedOn w:val="Title"/>
+    <w:next w:val="BodyText"/>
     <w:pPr>
       <w:numPr>
         <w:numId w:val="1"/>
@@ -16409,10 +16396,10 @@
       <w:szCs w:val="36"/>
     </w:rPr>
   </w:style>
-  <w:style w:type="paragraph" w:styleId="Titre2">
+  <w:style w:type="paragraph" w:styleId="Heading2">
     <w:name w:val="heading 2"/>
-    <w:basedOn w:val="Titre"/>
-    <w:next w:val="Corpsdetexte"/>
+    <w:basedOn w:val="Title"/>
+    <w:next w:val="BodyText"/>
     <w:pPr>
       <w:spacing w:before="200"/>
       <w:outlineLvl w:val="1"/>
@@ -16425,10 +16412,10 @@
       <w:szCs w:val="36"/>
     </w:rPr>
   </w:style>
-  <w:style w:type="paragraph" w:styleId="Titre3">
+  <w:style w:type="paragraph" w:styleId="Heading3">
     <w:name w:val="heading 3"/>
-    <w:basedOn w:val="Titre"/>
-    <w:next w:val="Corpsdetexte"/>
+    <w:basedOn w:val="Title"/>
+    <w:next w:val="BodyText"/>
     <w:pPr>
       <w:spacing w:before="140"/>
       <w:outlineLvl w:val="2"/>
@@ -16439,13 +16426,13 @@
       <w:bCs/>
     </w:rPr>
   </w:style>
-  <w:style w:type="character" w:default="1" w:styleId="Policepardfaut">
+  <w:style w:type="character" w:default="1" w:styleId="DefaultParagraphFont">
     <w:name w:val="Default Paragraph Font"/>
     <w:uiPriority w:val="1"/>
     <w:semiHidden/>
     <w:unhideWhenUsed/>
   </w:style>
-  <w:style w:type="table" w:default="1" w:styleId="TableauNormal">
+  <w:style w:type="table" w:default="1" w:styleId="TableNormal">
     <w:name w:val="Normal Table"/>
     <w:uiPriority w:val="99"/>
     <w:semiHidden/>
@@ -16460,7 +16447,7 @@
       </w:tblCellMar>
     </w:tblPr>
   </w:style>
-  <w:style w:type="numbering" w:default="1" w:styleId="Aucuneliste">
+  <w:style w:type="numbering" w:default="1" w:styleId="NoList">
     <w:name w:val="No List"/>
     <w:uiPriority w:val="99"/>
     <w:semiHidden/>
@@ -16488,7 +16475,7 @@
       <w:bCs/>
     </w:rPr>
   </w:style>
-  <w:style w:type="character" w:styleId="Accentuation">
+  <w:style w:type="character" w:styleId="Emphasis">
     <w:name w:val="Emphasis"/>
     <w:rPr>
       <w:i/>
@@ -16689,9 +16676,9 @@
       <w:rFonts w:ascii="Symbol" w:hAnsi="Symbol" w:cs="Symbol"/>
     </w:rPr>
   </w:style>
-  <w:style w:type="character" w:styleId="lev">
+  <w:style w:type="character" w:styleId="Strong">
     <w:name w:val="Strong"/>
-    <w:basedOn w:val="Policepardfaut"/>
+    <w:basedOn w:val="DefaultParagraphFont"/>
     <w:qFormat/>
     <w:rPr>
       <w:b/>
@@ -16705,10 +16692,10 @@
       <w:rFonts w:cs="Courier New"/>
     </w:rPr>
   </w:style>
-  <w:style w:type="paragraph" w:styleId="Titre">
+  <w:style w:type="paragraph" w:styleId="Title">
     <w:name w:val="Title"/>
     <w:basedOn w:val="Normal"/>
-    <w:next w:val="Corpsdetexte"/>
+    <w:next w:val="BodyText"/>
     <w:qFormat/>
     <w:pPr>
       <w:keepNext/>
@@ -16720,18 +16707,18 @@
       <w:szCs w:val="28"/>
     </w:rPr>
   </w:style>
-  <w:style w:type="paragraph" w:styleId="Corpsdetexte">
+  <w:style w:type="paragraph" w:styleId="BodyText">
     <w:name w:val="Body Text"/>
     <w:basedOn w:val="Normal"/>
     <w:pPr>
       <w:spacing w:after="140" w:line="288" w:lineRule="auto"/>
     </w:pPr>
   </w:style>
-  <w:style w:type="paragraph" w:styleId="Liste">
+  <w:style w:type="paragraph" w:styleId="List">
     <w:name w:val="List"/>
-    <w:basedOn w:val="Corpsdetexte"/>
+    <w:basedOn w:val="BodyText"/>
   </w:style>
-  <w:style w:type="paragraph" w:styleId="Lgende">
+  <w:style w:type="paragraph" w:styleId="Caption">
     <w:name w:val="caption"/>
     <w:basedOn w:val="Normal"/>
     <w:pPr>
@@ -16794,8 +16781,8 @@
   </w:style>
   <w:style w:type="paragraph" w:customStyle="1" w:styleId="Titreprincipal">
     <w:name w:val="Titre principal"/>
-    <w:basedOn w:val="Titre"/>
-    <w:next w:val="Corpsdetexte"/>
+    <w:basedOn w:val="Title"/>
+    <w:next w:val="BodyText"/>
     <w:pPr>
       <w:jc w:val="center"/>
     </w:pPr>
